--- a/database/csdl-erd.docx
+++ b/database/csdl-erd.docx
@@ -2,6 +2,7 @@
 <file path=word/document.xml><?xml version="1.0" encoding="utf-8"?>
 <w:document xmlns:wpc="http://schemas.microsoft.com/office/word/2010/wordprocessingCanvas" xmlns:cx="http://schemas.microsoft.com/office/drawing/2014/chartex" xmlns:cx1="http://schemas.microsoft.com/office/drawing/2015/9/8/chartex" xmlns:cx2="http://schemas.microsoft.com/office/drawing/2015/10/21/chartex" xmlns:cx3="http://schemas.microsoft.com/office/drawing/2016/5/9/chartex" xmlns:cx4="http://schemas.microsoft.com/office/drawing/2016/5/10/chartex" xmlns:cx5="http://schemas.microsoft.com/office/drawing/2016/5/11/chartex" xmlns:cx6="http://schemas.microsoft.com/office/drawing/2016/5/12/chartex" xmlns:cx7="http://schemas.microsoft.com/office/drawing/2016/5/13/chartex" xmlns:cx8="http://schemas.microsoft.com/office/drawing/2016/5/14/chartex" xmlns:mc="http://schemas.openxmlformats.org/markup-compatibility/2006" xmlns:aink="http://schemas.microsoft.com/office/drawing/2016/ink" xmlns:am3d="http://schemas.microsoft.com/office/drawing/2017/model3d" xmlns:o="urn:schemas-microsoft-com:office:office" xmlns:r="http://schemas.openxmlformats.org/officeDocument/2006/relationships" xmlns:m="http://schemas.openxmlformats.org/officeDocument/2006/math" xmlns:v="urn:schemas-microsoft-com:vml" xmlns:wp14="http://schemas.microsoft.com/office/word/2010/wordprocessingDrawing" xmlns:wp="http://schemas.openxmlformats.org/drawingml/2006/wordprocessingDrawing" xmlns:w10="urn:schemas-microsoft-com:office:word" xmlns:w="http://schemas.openxmlformats.org/wordprocessingml/2006/main" xmlns:w14="http://schemas.microsoft.com/office/word/2010/wordml" xmlns:w15="http://schemas.microsoft.com/office/word/2012/wordml" xmlns:w16cid="http://schemas.microsoft.com/office/word/2016/wordml/cid" xmlns:w16se="http://schemas.microsoft.com/office/word/2015/wordml/symex" xmlns:wpg="http://schemas.microsoft.com/office/word/2010/wordprocessingGroup" xmlns:wpi="http://schemas.microsoft.com/office/word/2010/wordprocessingInk" xmlns:wne="http://schemas.microsoft.com/office/word/2006/wordml" xmlns:wps="http://schemas.microsoft.com/office/word/2010/wordprocessingShape" mc:Ignorable="w14 w15 w16se w16cid wp14">
   <w:body>
+    <w:bookmarkStart w:id="0" w:name="_GoBack"/>
     <w:p>
       <w:pPr>
         <w:ind w:left="-990"/>
@@ -13,12 +14,7 @@
         </w:rPr>
       </w:pPr>
       <w:r>
-        <w:rPr>
-          <w:rFonts w:ascii="Times New Roman" w:hAnsi="Times New Roman" w:cs="Times New Roman"/>
-          <w:sz w:val="28"/>
-          <w:szCs w:val="28"/>
-        </w:rPr>
-        <w:object w:dxaOrig="30346" w:dyaOrig="18511">
+        <w:object w:dxaOrig="16921" w:dyaOrig="11566">
           <v:shapetype id="_x0000_t75" coordsize="21600,21600" o:spt="75" o:preferrelative="t" path="m@4@5l@4@11@9@11@9@5xe" filled="f" stroked="f">
             <v:stroke joinstyle="miter"/>
             <v:formulas>
@@ -38,12 +34,13 @@
             <v:path o:extrusionok="f" gradientshapeok="t" o:connecttype="rect"/>
             <o:lock v:ext="edit" aspectratio="t"/>
           </v:shapetype>
-          <v:shape id="_x0000_i1044" type="#_x0000_t75" style="width:746.8pt;height:505.65pt" o:ole="">
+          <v:shape id="_x0000_i1031" type="#_x0000_t75" style="width:647.25pt;height:442.5pt" o:ole="">
             <v:imagedata r:id="rId4" o:title=""/>
           </v:shape>
-          <o:OLEObject Type="Embed" ProgID="Visio.Drawing.15" ShapeID="_x0000_i1044" DrawAspect="Content" ObjectID="_1569169758" r:id="rId5"/>
+          <o:OLEObject Type="Embed" ProgID="Visio.Drawing.15" ShapeID="_x0000_i1031" DrawAspect="Content" ObjectID="_1569823808" r:id="rId5"/>
         </w:object>
       </w:r>
+      <w:bookmarkEnd w:id="0"/>
     </w:p>
     <w:p>
       <w:pPr>
@@ -76,10 +73,10 @@
       </w:r>
       <w:r>
         <w:object w:dxaOrig="15495" w:dyaOrig="12555">
-          <v:shape id="_x0000_i1052" type="#_x0000_t75" style="width:701.6pt;height:446.25pt" o:ole="">
+          <v:shape id="_x0000_i1026" type="#_x0000_t75" style="width:702pt;height:446.25pt" o:ole="">
             <v:imagedata r:id="rId6" o:title=""/>
           </v:shape>
-          <o:OLEObject Type="Embed" ProgID="Visio.Drawing.15" ShapeID="_x0000_i1052" DrawAspect="Content" ObjectID="_1569169759" r:id="rId7"/>
+          <o:OLEObject Type="Embed" ProgID="Visio.Drawing.15" ShapeID="_x0000_i1026" DrawAspect="Content" ObjectID="_1569823809" r:id="rId7"/>
         </w:object>
       </w:r>
     </w:p>
@@ -89,10 +86,10 @@
       </w:pPr>
       <w:r>
         <w:object w:dxaOrig="15376" w:dyaOrig="12555">
-          <v:shape id="_x0000_i1061" type="#_x0000_t75" style="width:572.65pt;height:468pt" o:ole="">
+          <v:shape id="_x0000_i1027" type="#_x0000_t75" style="width:573pt;height:468pt" o:ole="">
             <v:imagedata r:id="rId8" o:title=""/>
           </v:shape>
-          <o:OLEObject Type="Embed" ProgID="Visio.Drawing.15" ShapeID="_x0000_i1061" DrawAspect="Content" ObjectID="_1569169760" r:id="rId9"/>
+          <o:OLEObject Type="Embed" ProgID="Visio.Drawing.15" ShapeID="_x0000_i1027" DrawAspect="Content" ObjectID="_1569823810" r:id="rId9"/>
         </w:object>
       </w:r>
     </w:p>
@@ -102,10 +99,10 @@
       </w:pPr>
       <w:r>
         <w:object w:dxaOrig="15361" w:dyaOrig="12586">
-          <v:shape id="_x0000_i1063" type="#_x0000_t75" style="width:571pt;height:467.15pt" o:ole="">
+          <v:shape id="_x0000_i1028" type="#_x0000_t75" style="width:570.75pt;height:467.25pt" o:ole="">
             <v:imagedata r:id="rId10" o:title=""/>
           </v:shape>
-          <o:OLEObject Type="Embed" ProgID="Visio.Drawing.15" ShapeID="_x0000_i1063" DrawAspect="Content" ObjectID="_1569169761" r:id="rId11"/>
+          <o:OLEObject Type="Embed" ProgID="Visio.Drawing.15" ShapeID="_x0000_i1028" DrawAspect="Content" ObjectID="_1569823811" r:id="rId11"/>
         </w:object>
       </w:r>
     </w:p>
@@ -120,14 +117,12 @@
       </w:pPr>
       <w:r>
         <w:object w:dxaOrig="16816" w:dyaOrig="6916">
-          <v:shape id="_x0000_i1065" type="#_x0000_t75" style="width:647.15pt;height:266.25pt" o:ole="">
+          <v:shape id="_x0000_i1029" type="#_x0000_t75" style="width:647.25pt;height:266.25pt" o:ole="">
             <v:imagedata r:id="rId12" o:title=""/>
           </v:shape>
-          <o:OLEObject Type="Embed" ProgID="Visio.Drawing.15" ShapeID="_x0000_i1065" DrawAspect="Content" ObjectID="_1569169762" r:id="rId13"/>
+          <o:OLEObject Type="Embed" ProgID="Visio.Drawing.15" ShapeID="_x0000_i1029" DrawAspect="Content" ObjectID="_1569823812" r:id="rId13"/>
         </w:object>
       </w:r>
-      <w:bookmarkStart w:id="0" w:name="_GoBack"/>
-      <w:bookmarkEnd w:id="0"/>
     </w:p>
     <w:sectPr>
       <w:pgSz w:w="15840" w:h="12240" w:orient="landscape"/>
